--- a/project notebook.docx
+++ b/project notebook.docx
@@ -4,24 +4,22 @@
   <w:body>
     <w:p>
       <w:pPr>
-        <w:rPr>
-          <w:b/>
-          <w:bCs/>
-        </w:rPr>
-      </w:pPr>
-      <w:r>
-        <w:rPr>
-          <w:b/>
-          <w:bCs/>
-        </w:rPr>
-        <w:t>MOCKUPS</w:t>
-      </w:r>
-      <w:r>
-        <w:rPr>
-          <w:b/>
-          <w:bCs/>
-        </w:rPr>
-        <w:t>:</w:t>
+        <w:pStyle w:val="ListParagraph"/>
+        <w:numPr>
+          <w:ilvl w:val="0"/>
+          <w:numId w:val="2"/>
+        </w:numPr>
+        <w:rPr>
+          <w:b/>
+          <w:bCs/>
+        </w:rPr>
+      </w:pPr>
+      <w:r>
+        <w:rPr>
+          <w:b/>
+          <w:bCs/>
+        </w:rPr>
+        <w:t>MOCKUPS:</w:t>
       </w:r>
     </w:p>
     <w:p>
@@ -187,8 +185,272 @@
     </w:p>
     <w:p>
       <w:r>
-        <w:t>6. Miro: https://miro.com/</w:t>
-      </w:r>
+        <w:t xml:space="preserve">6. Miro: </w:t>
+      </w:r>
+      <w:hyperlink r:id="rId6" w:history="1">
+        <w:r>
+          <w:rPr>
+            <w:rStyle w:val="Hyperlink"/>
+          </w:rPr>
+          <w:t>https://miro.com/</w:t>
+        </w:r>
+      </w:hyperlink>
+    </w:p>
+    <w:p>
+      <w:pPr>
+        <w:ind w:firstLine="708"/>
+        <w:rPr>
+          <w:b/>
+          <w:bCs/>
+        </w:rPr>
+      </w:pPr>
+      <w:r>
+        <w:rPr>
+          <w:b/>
+          <w:bCs/>
+        </w:rPr>
+        <w:t xml:space="preserve">02. </w:t>
+      </w:r>
+      <w:r>
+        <w:rPr>
+          <w:b/>
+          <w:bCs/>
+        </w:rPr>
+        <w:t>NIVELES DE FIDELIDAD DEL PROTOTIPADO</w:t>
+      </w:r>
+      <w:r>
+        <w:rPr>
+          <w:b/>
+          <w:bCs/>
+        </w:rPr>
+        <w:t>:</w:t>
+      </w:r>
+    </w:p>
+    <w:p>
+      <w:pPr>
+        <w:rPr>
+          <w:b/>
+          <w:bCs/>
+        </w:rPr>
+      </w:pPr>
+      <w:r>
+        <w:rPr>
+          <w:b/>
+          <w:bCs/>
+        </w:rPr>
+        <w:t>Baja fidelidad</w:t>
+      </w:r>
+      <w:r>
+        <w:rPr>
+          <w:b/>
+          <w:bCs/>
+        </w:rPr>
+        <w:t>:</w:t>
+      </w:r>
+    </w:p>
+    <w:p>
+      <w:r>
+        <w:t>Pros: Rápido (entre 30min a 1 hora), sin costo, produce acuerdos entre el equipo de desarrollo.</w:t>
+      </w:r>
+      <w:r>
+        <w:t xml:space="preserve"> </w:t>
+      </w:r>
+      <w:r>
+        <w:t>Contras: no es realista, no es detallado, la retroalimentación es parcial.</w:t>
+      </w:r>
+    </w:p>
+    <w:p>
+      <w:pPr>
+        <w:rPr>
+          <w:b/>
+          <w:bCs/>
+        </w:rPr>
+      </w:pPr>
+      <w:r>
+        <w:rPr>
+          <w:b/>
+          <w:bCs/>
+        </w:rPr>
+        <w:t>Mediana fidelidad</w:t>
+      </w:r>
+      <w:r>
+        <w:rPr>
+          <w:b/>
+          <w:bCs/>
+        </w:rPr>
+        <w:t>:</w:t>
+      </w:r>
+    </w:p>
+    <w:p>
+      <w:r>
+        <w:t>Pros: Más realista a lo digital, flexible porque se crea en digital, iteración rápida.</w:t>
+      </w:r>
+    </w:p>
+    <w:p>
+      <w:r>
+        <w:lastRenderedPageBreak/>
+        <w:t>Contras: Requiero tiempo y curva de aprender la herramienta y no tiene interacciones. (</w:t>
+      </w:r>
+      <w:proofErr w:type="spellStart"/>
+      <w:r>
+        <w:t>Figma</w:t>
+      </w:r>
+      <w:proofErr w:type="spellEnd"/>
+      <w:r>
+        <w:t>, Sketch)</w:t>
+      </w:r>
+    </w:p>
+    <w:p>
+      <w:pPr>
+        <w:rPr>
+          <w:b/>
+          <w:bCs/>
+        </w:rPr>
+      </w:pPr>
+      <w:r>
+        <w:rPr>
+          <w:b/>
+          <w:bCs/>
+        </w:rPr>
+        <w:t>Alta fidelidad</w:t>
+      </w:r>
+    </w:p>
+    <w:p>
+      <w:r>
+        <w:t>Pros: Es el fundamento técnico del producto (como se va ver el producto final), diferentes plataformas, certero a la realidad del producto final (con interacciones).</w:t>
+      </w:r>
+    </w:p>
+    <w:p>
+      <w:r>
+        <w:t>Costras: Producción lenta, por cada detalle se inhibe la creatividad, no es flexible.</w:t>
+      </w:r>
+    </w:p>
+    <w:p>
+      <w:pPr>
+        <w:ind w:firstLine="708"/>
+        <w:rPr>
+          <w:b/>
+          <w:bCs/>
+        </w:rPr>
+      </w:pPr>
+      <w:r>
+        <w:rPr>
+          <w:b/>
+          <w:bCs/>
+        </w:rPr>
+        <w:t>0</w:t>
+      </w:r>
+      <w:r>
+        <w:rPr>
+          <w:b/>
+          <w:bCs/>
+        </w:rPr>
+        <w:t>3</w:t>
+      </w:r>
+      <w:r>
+        <w:rPr>
+          <w:b/>
+          <w:bCs/>
+        </w:rPr>
+        <w:t>. INTRODUCCIÓN A PATRONES DE DISEÑO</w:t>
+      </w:r>
+    </w:p>
+    <w:p>
+      <w:hyperlink r:id="rId7" w:history="1">
+        <w:r>
+          <w:rPr>
+            <w:rStyle w:val="Hyperlink"/>
+          </w:rPr>
+          <w:t>https://www.pttrns.co</w:t>
+        </w:r>
+        <w:r>
+          <w:rPr>
+            <w:rStyle w:val="Hyperlink"/>
+          </w:rPr>
+          <w:t>m</w:t>
+        </w:r>
+        <w:r>
+          <w:rPr>
+            <w:rStyle w:val="Hyperlink"/>
+          </w:rPr>
+          <w:t>/category/design/</w:t>
+        </w:r>
+      </w:hyperlink>
+    </w:p>
+    <w:p>
+      <w:r>
+        <w:t xml:space="preserve">Si buscan </w:t>
+      </w:r>
+      <w:r>
+        <w:t>más</w:t>
+      </w:r>
+      <w:r>
+        <w:t xml:space="preserve"> diseños y maneras de inspirarse una alternativa </w:t>
+      </w:r>
+      <w:r>
+        <w:t>más</w:t>
+      </w:r>
+      <w:r>
+        <w:t xml:space="preserve"> actual y mejor a mi parecer es </w:t>
+      </w:r>
+      <w:hyperlink r:id="rId8" w:history="1">
+        <w:r>
+          <w:rPr>
+            <w:rStyle w:val="Hyperlink"/>
+          </w:rPr>
+          <w:t>https://mobbin.design/</w:t>
+        </w:r>
+      </w:hyperlink>
+    </w:p>
+    <w:p>
+      <w:r>
+        <w:t>Aquí</w:t>
+      </w:r>
+      <w:r>
+        <w:t xml:space="preserve"> les dejo otras </w:t>
+      </w:r>
+      <w:r>
+        <w:t>páginas</w:t>
+      </w:r>
+      <w:r>
+        <w:t xml:space="preserve"> donde pueden ver </w:t>
+      </w:r>
+      <w:r>
+        <w:t>más</w:t>
+      </w:r>
+      <w:r>
+        <w:t xml:space="preserve"> ejemplos:</w:t>
+      </w:r>
+    </w:p>
+    <w:p>
+      <w:r>
+        <w:t>https://calltoidea.com/</w:t>
+      </w:r>
+    </w:p>
+    <w:p>
+      <w:r>
+        <w:t>https://collectui.com/challenges/sign-up</w:t>
+      </w:r>
+    </w:p>
+    <w:p>
+      <w:r>
+        <w:t>https://www.checklist.design/</w:t>
+      </w:r>
+    </w:p>
+    <w:p>
+      <w:r>
+        <w:t>https://freefrontend.com/</w:t>
+      </w:r>
+    </w:p>
+    <w:p/>
+    <w:p/>
+    <w:p>
+      <w:pPr>
+        <w:rPr>
+          <w:b/>
+          <w:bCs/>
+        </w:rPr>
+      </w:pPr>
     </w:p>
     <w:sectPr>
       <w:pgSz w:w="12240" w:h="15840"/>
@@ -203,6 +465,95 @@
 <file path=word/numbering.xml><?xml version="1.0" encoding="utf-8"?>
 <w:numbering xmlns:wpc="http://schemas.microsoft.com/office/word/2010/wordprocessingCanvas" xmlns:cx="http://schemas.microsoft.com/office/drawing/2014/chartex" xmlns:cx1="http://schemas.microsoft.com/office/drawing/2015/9/8/chartex" xmlns:cx2="http://schemas.microsoft.com/office/drawing/2015/10/21/chartex" xmlns:cx3="http://schemas.microsoft.com/office/drawing/2016/5/9/chartex" xmlns:cx4="http://schemas.microsoft.com/office/drawing/2016/5/10/chartex" xmlns:cx5="http://schemas.microsoft.com/office/drawing/2016/5/11/chartex" xmlns:cx6="http://schemas.microsoft.com/office/drawing/2016/5/12/chartex" xmlns:cx7="http://schemas.microsoft.com/office/drawing/2016/5/13/chartex" xmlns:cx8="http://schemas.microsoft.com/office/drawing/2016/5/14/chartex" xmlns:mc="http://schemas.openxmlformats.org/markup-compatibility/2006" xmlns:aink="http://schemas.microsoft.com/office/drawing/2016/ink" xmlns:am3d="http://schemas.microsoft.com/office/drawing/2017/model3d" xmlns:o="urn:schemas-microsoft-com:office:office" xmlns:oel="http://schemas.microsoft.com/office/2019/extlst" xmlns:r="http://schemas.openxmlformats.org/officeDocument/2006/relationships" xmlns:m="http://schemas.openxmlformats.org/officeDocument/2006/math" xmlns:v="urn:schemas-microsoft-com:vml" xmlns:wp14="http://schemas.microsoft.com/office/word/2010/wordprocessingDrawing" xmlns:wp="http://schemas.openxmlformats.org/drawingml/2006/wordprocessingDrawing" xmlns:w10="urn:schemas-microsoft-com:office:word" xmlns:w="http://schemas.openxmlformats.org/wordprocessingml/2006/main" xmlns:w14="http://schemas.microsoft.com/office/word/2010/wordml" xmlns:w15="http://schemas.microsoft.com/office/word/2012/wordml" xmlns:w16cex="http://schemas.microsoft.com/office/word/2018/wordml/cex" xmlns:w16cid="http://schemas.microsoft.com/office/word/2016/wordml/cid" xmlns:w16="http://schemas.microsoft.com/office/word/2018/wordml" xmlns:w16sdtdh="http://schemas.microsoft.com/office/word/2020/wordml/sdtdatahash" xmlns:w16se="http://schemas.microsoft.com/office/word/2015/wordml/symex" xmlns:wpg="http://schemas.microsoft.com/office/word/2010/wordprocessingGroup" xmlns:wpi="http://schemas.microsoft.com/office/word/2010/wordprocessingInk" xmlns:wne="http://schemas.microsoft.com/office/word/2006/wordml" xmlns:wps="http://schemas.microsoft.com/office/word/2010/wordprocessingShape" mc:Ignorable="w14 w15 w16se w16cid w16 w16cex w16sdtdh wp14">
   <w:abstractNum w:abstractNumId="0" w15:restartNumberingAfterBreak="0">
+    <w:nsid w:val="3E6B423F"/>
+    <w:multiLevelType w:val="hybridMultilevel"/>
+    <w:tmpl w:val="FF0C11E2"/>
+    <w:lvl w:ilvl="0" w:tplc="16540744">
+      <w:start w:val="1"/>
+      <w:numFmt w:val="decimalZero"/>
+      <w:lvlText w:val="%1."/>
+      <w:lvlJc w:val="left"/>
+      <w:pPr>
+        <w:ind w:left="720" w:hanging="360"/>
+      </w:pPr>
+      <w:rPr>
+        <w:rFonts w:hint="default"/>
+      </w:rPr>
+    </w:lvl>
+    <w:lvl w:ilvl="1" w:tplc="240A0019" w:tentative="1">
+      <w:start w:val="1"/>
+      <w:numFmt w:val="lowerLetter"/>
+      <w:lvlText w:val="%2."/>
+      <w:lvlJc w:val="left"/>
+      <w:pPr>
+        <w:ind w:left="1440" w:hanging="360"/>
+      </w:pPr>
+    </w:lvl>
+    <w:lvl w:ilvl="2" w:tplc="240A001B" w:tentative="1">
+      <w:start w:val="1"/>
+      <w:numFmt w:val="lowerRoman"/>
+      <w:lvlText w:val="%3."/>
+      <w:lvlJc w:val="right"/>
+      <w:pPr>
+        <w:ind w:left="2160" w:hanging="180"/>
+      </w:pPr>
+    </w:lvl>
+    <w:lvl w:ilvl="3" w:tplc="240A000F" w:tentative="1">
+      <w:start w:val="1"/>
+      <w:numFmt w:val="decimal"/>
+      <w:lvlText w:val="%4."/>
+      <w:lvlJc w:val="left"/>
+      <w:pPr>
+        <w:ind w:left="2880" w:hanging="360"/>
+      </w:pPr>
+    </w:lvl>
+    <w:lvl w:ilvl="4" w:tplc="240A0019" w:tentative="1">
+      <w:start w:val="1"/>
+      <w:numFmt w:val="lowerLetter"/>
+      <w:lvlText w:val="%5."/>
+      <w:lvlJc w:val="left"/>
+      <w:pPr>
+        <w:ind w:left="3600" w:hanging="360"/>
+      </w:pPr>
+    </w:lvl>
+    <w:lvl w:ilvl="5" w:tplc="240A001B" w:tentative="1">
+      <w:start w:val="1"/>
+      <w:numFmt w:val="lowerRoman"/>
+      <w:lvlText w:val="%6."/>
+      <w:lvlJc w:val="right"/>
+      <w:pPr>
+        <w:ind w:left="4320" w:hanging="180"/>
+      </w:pPr>
+    </w:lvl>
+    <w:lvl w:ilvl="6" w:tplc="240A000F" w:tentative="1">
+      <w:start w:val="1"/>
+      <w:numFmt w:val="decimal"/>
+      <w:lvlText w:val="%7."/>
+      <w:lvlJc w:val="left"/>
+      <w:pPr>
+        <w:ind w:left="5040" w:hanging="360"/>
+      </w:pPr>
+    </w:lvl>
+    <w:lvl w:ilvl="7" w:tplc="240A0019" w:tentative="1">
+      <w:start w:val="1"/>
+      <w:numFmt w:val="lowerLetter"/>
+      <w:lvlText w:val="%8."/>
+      <w:lvlJc w:val="left"/>
+      <w:pPr>
+        <w:ind w:left="5760" w:hanging="360"/>
+      </w:pPr>
+    </w:lvl>
+    <w:lvl w:ilvl="8" w:tplc="240A001B" w:tentative="1">
+      <w:start w:val="1"/>
+      <w:numFmt w:val="lowerRoman"/>
+      <w:lvlText w:val="%9."/>
+      <w:lvlJc w:val="right"/>
+      <w:pPr>
+        <w:ind w:left="6480" w:hanging="180"/>
+      </w:pPr>
+    </w:lvl>
+  </w:abstractNum>
+  <w:abstractNum w:abstractNumId="1" w15:restartNumberingAfterBreak="0">
     <w:nsid w:val="7FC04FA5"/>
     <w:multiLevelType w:val="hybridMultilevel"/>
     <w:tmpl w:val="62362570"/>
@@ -292,6 +643,9 @@
     </w:lvl>
   </w:abstractNum>
   <w:num w:numId="1" w16cid:durableId="1434471329">
+    <w:abstractNumId w:val="1"/>
+  </w:num>
+  <w:num w:numId="2" w16cid:durableId="1811508241">
     <w:abstractNumId w:val="0"/>
   </w:num>
 </w:numbering>
@@ -734,6 +1088,41 @@
       <w:contextualSpacing/>
     </w:pPr>
   </w:style>
+  <w:style w:type="character" w:styleId="Hyperlink">
+    <w:name w:val="Hyperlink"/>
+    <w:basedOn w:val="DefaultParagraphFont"/>
+    <w:uiPriority w:val="99"/>
+    <w:unhideWhenUsed/>
+    <w:rsid w:val="009C633D"/>
+    <w:rPr>
+      <w:color w:val="0563C1" w:themeColor="hyperlink"/>
+      <w:u w:val="single"/>
+    </w:rPr>
+  </w:style>
+  <w:style w:type="character" w:styleId="UnresolvedMention">
+    <w:name w:val="Unresolved Mention"/>
+    <w:basedOn w:val="DefaultParagraphFont"/>
+    <w:uiPriority w:val="99"/>
+    <w:semiHidden/>
+    <w:unhideWhenUsed/>
+    <w:rsid w:val="009C633D"/>
+    <w:rPr>
+      <w:color w:val="605E5C"/>
+      <w:shd w:val="clear" w:color="auto" w:fill="E1DFDD"/>
+    </w:rPr>
+  </w:style>
+  <w:style w:type="character" w:styleId="FollowedHyperlink">
+    <w:name w:val="FollowedHyperlink"/>
+    <w:basedOn w:val="DefaultParagraphFont"/>
+    <w:uiPriority w:val="99"/>
+    <w:semiHidden/>
+    <w:unhideWhenUsed/>
+    <w:rsid w:val="00030759"/>
+    <w:rPr>
+      <w:color w:val="954F72" w:themeColor="followedHyperlink"/>
+      <w:u w:val="single"/>
+    </w:rPr>
+  </w:style>
 </w:styles>
 </file>
 
